--- a/SQL/Assignment 2.docx
+++ b/SQL/Assignment 2.docx
@@ -78,19 +78,8 @@
           <w:color w:val="444444"/>
           <w:spacing w:val="3"/>
         </w:rPr>
-        <w:t xml:space="preserve">FROM </w:t>
-      </w:r>
-      <w:proofErr w:type="gramStart"/>
-      <w:r>
-        <w:rPr>
-          <w:b w:val="0"/>
-          <w:bCs w:val="0"/>
-          <w:color w:val="444444"/>
-          <w:spacing w:val="3"/>
-        </w:rPr>
-        <w:t>Worker;</w:t>
-      </w:r>
-      <w:proofErr w:type="gramEnd"/>
+        <w:t>FROM Worker;</w:t>
+      </w:r>
     </w:p>
     <w:p>
       <w:pPr>
@@ -210,19 +199,8 @@
           <w:color w:val="444444"/>
           <w:spacing w:val="3"/>
         </w:rPr>
-        <w:t>WHERE FIRST_NAME = ‘Amitabh</w:t>
-      </w:r>
-      <w:proofErr w:type="gramStart"/>
-      <w:r>
-        <w:rPr>
-          <w:b w:val="0"/>
-          <w:bCs w:val="0"/>
-          <w:color w:val="444444"/>
-          <w:spacing w:val="3"/>
-        </w:rPr>
-        <w:t>’;</w:t>
-      </w:r>
-      <w:proofErr w:type="gramEnd"/>
+        <w:t>WHERE FIRST_NAME = ‘Amitabh’;</w:t>
+      </w:r>
     </w:p>
     <w:p>
       <w:pPr>
@@ -329,19 +307,8 @@
           <w:color w:val="444444"/>
           <w:spacing w:val="3"/>
         </w:rPr>
-        <w:t>WHERE FIRST_NAME = ‘Amitabh</w:t>
-      </w:r>
-      <w:proofErr w:type="gramStart"/>
-      <w:r>
-        <w:rPr>
-          <w:b w:val="0"/>
-          <w:bCs w:val="0"/>
-          <w:color w:val="444444"/>
-          <w:spacing w:val="3"/>
-        </w:rPr>
-        <w:t>’;</w:t>
-      </w:r>
-      <w:proofErr w:type="gramEnd"/>
+        <w:t>WHERE FIRST_NAME = ‘Amitabh’;</w:t>
+      </w:r>
     </w:p>
     <w:p>
       <w:pPr>
@@ -593,6 +560,15 @@
           <w:spacing w:val="3"/>
         </w:rPr>
         <w:t>)</w:t>
+      </w:r>
+      <w:r>
+        <w:rPr>
+          <w:b w:val="0"/>
+          <w:bCs w:val="0"/>
+          <w:color w:val="444444"/>
+          <w:spacing w:val="3"/>
+        </w:rPr>
+        <w:t>;</w:t>
       </w:r>
     </w:p>
     <w:p/>
